--- a/4DA3 Course Project - Credit Card Fraud Detection.docx
+++ b/4DA3 Course Project - Credit Card Fraud Detection.docx
@@ -97,25 +97,7 @@
                                         <w:sz w:val="48"/>
                                         <w:szCs w:val="48"/>
                                       </w:rPr>
-                                      <w:t xml:space="preserve">SFWR TECH 4DA3 </w:t>
-                                    </w:r>
-                                    <w:r>
-                                      <w:rPr>
-                                        <w:caps/>
-                                        <w:color w:val="156082" w:themeColor="accent1"/>
-                                        <w:sz w:val="48"/>
-                                        <w:szCs w:val="48"/>
-                                      </w:rPr>
-                                      <w:t xml:space="preserve">- </w:t>
-                                    </w:r>
-                                    <w:r>
-                                      <w:rPr>
-                                        <w:caps/>
-                                        <w:color w:val="156082" w:themeColor="accent1"/>
-                                        <w:sz w:val="48"/>
-                                        <w:szCs w:val="48"/>
-                                      </w:rPr>
-                                      <w:t>Course Project</w:t>
+                                      <w:t>SFWR TECH 4DA3 - Course Project</w:t>
                                     </w:r>
                                     <w:r>
                                       <w:rPr>
@@ -578,15 +560,7 @@
                                     <w:sz w:val="28"/>
                                     <w:szCs w:val="28"/>
                                   </w:rPr>
-                                  <w:t>Joe Choi(choih42)</w:t>
-                                </w:r>
-                                <w:r>
-                                  <w:rPr>
-                                    <w:color w:val="595959" w:themeColor="text1" w:themeTint="A6"/>
-                                    <w:sz w:val="28"/>
-                                    <w:szCs w:val="28"/>
-                                  </w:rPr>
-                                  <w:t xml:space="preserve"> </w:t>
+                                  <w:t xml:space="preserve">Joe Choi(choih42) </w:t>
                                 </w:r>
                               </w:p>
                               <w:p>
@@ -1054,15 +1028,7 @@
         <w:jc w:val="both"/>
       </w:pPr>
       <w:r>
-        <w:t xml:space="preserve">The </w:t>
-      </w:r>
-      <w:proofErr w:type="gramStart"/>
-      <w:r>
-        <w:t>dataset</w:t>
-      </w:r>
-      <w:proofErr w:type="gramEnd"/>
-      <w:r>
-        <w:t xml:space="preserve"> used for this project is sourced from Kaggle and contains credit card transactions made by European cardholders in September 2013. It includes 284,807 transactions, with 492</w:t>
+        <w:t>The dataset used for this project is sourced from Kaggle and contains credit card transactions made by European cardholders in September 2013. It includes 284,807 transactions, with 492</w:t>
       </w:r>
       <w:r>
         <w:rPr>
@@ -1126,21 +1092,12 @@
         </w:numPr>
         <w:jc w:val="both"/>
       </w:pPr>
-      <w:proofErr w:type="spellStart"/>
       <w:r>
         <w:rPr>
           <w:b/>
           <w:bCs/>
         </w:rPr>
-        <w:t>sklearn</w:t>
-      </w:r>
-      <w:proofErr w:type="spellEnd"/>
-      <w:r>
-        <w:rPr>
-          <w:b/>
-          <w:bCs/>
-        </w:rPr>
-        <w:t>:</w:t>
+        <w:t>sklearn:</w:t>
       </w:r>
       <w:r>
         <w:t xml:space="preserve"> </w:t>
@@ -1185,23 +1142,7 @@
         <w:jc w:val="both"/>
       </w:pPr>
       <w:r>
-        <w:t xml:space="preserve">The dataset was loaded into a </w:t>
-      </w:r>
-      <w:proofErr w:type="gramStart"/>
-      <w:r>
-        <w:t>pandas DataFrame</w:t>
-      </w:r>
-      <w:proofErr w:type="gramEnd"/>
-      <w:r>
-        <w:t xml:space="preserve">. The features were identified as all columns except the 31st which was extracted as the target variable. A preprocessing pipeline was created to standardize the numeric features using </w:t>
-      </w:r>
-      <w:proofErr w:type="spellStart"/>
-      <w:r>
-        <w:t>StandardScaler</w:t>
-      </w:r>
-      <w:proofErr w:type="spellEnd"/>
-      <w:r>
-        <w:t>. The dataset was then split into training and testing sets with a 75%-25% ratio (213,605 training samples and 71,202 testing samples) to evaluate the models on unseen data.</w:t>
+        <w:t>The dataset was loaded into a pandas DataFrame. The features were identified as all columns except the 31st which was extracted as the target variable. A preprocessing pipeline was created to standardize the numeric features using StandardScaler. The dataset was then split into training and testing sets with a 75%-25% ratio (213,605 training samples and 71,202 testing samples) to evaluate the models on unseen data.</w:t>
       </w:r>
     </w:p>
     <w:p>
@@ -2310,7 +2251,16 @@
         <w:jc w:val="both"/>
       </w:pPr>
       <w:r>
-        <w:t>The Decision Tree model correctly identified 71,054 legitimate transactions (TN) and 82 fraudulent transactions (TP). It misclassified 35 legitimate transactions as fraudulent (FP) and failed to identify 31 fraudulent transactions (FN).</w:t>
+        <w:t>The Decision Tree model correctly identified 71,054 legitimate transactions (TN) and 82 fraudulent transactions (TP). It misclassified 35 legitimate transactions as fraudulent (FP) and failed to identify 3</w:t>
+      </w:r>
+      <w:r>
+        <w:rPr>
+          <w:rFonts w:hint="eastAsia"/>
+        </w:rPr>
+        <w:t>0</w:t>
+      </w:r>
+      <w:r>
+        <w:t xml:space="preserve"> fraudulent transactions (FN).</w:t>
       </w:r>
     </w:p>
     <w:p>
@@ -2338,15 +2288,7 @@
         <w:jc w:val="both"/>
       </w:pPr>
       <w:r>
-        <w:t xml:space="preserve">Logistic Regression: Correctly identified 69 fraudulent transactions (TP) </w:t>
-      </w:r>
-      <w:proofErr w:type="gramStart"/>
-      <w:r>
-        <w:t>and missed</w:t>
-      </w:r>
-      <w:proofErr w:type="gramEnd"/>
-      <w:r>
-        <w:t xml:space="preserve"> 44 (FN), resulting in a ~61% success rate in detecting actual fraud.</w:t>
+        <w:t>Logistic Regression: Correctly identified 69 fraudulent transactions (TP) and missed 44 (FN), resulting in a ~61% success rate in detecting actual fraud.</w:t>
       </w:r>
     </w:p>
     <w:p>
@@ -2359,7 +2301,25 @@
       </w:pPr>
       <w:r>
         <w:lastRenderedPageBreak/>
-        <w:t>Decision Tree: Correctly identified 82 fraudulent transactions (TP) and missed 31 (FN), resulting in a ~73% success rate in detecting actual fraud.</w:t>
+        <w:t>Decision Tree: Correctly identified 8</w:t>
+      </w:r>
+      <w:r>
+        <w:rPr>
+          <w:rFonts w:hint="eastAsia"/>
+        </w:rPr>
+        <w:t>3</w:t>
+      </w:r>
+      <w:r>
+        <w:t xml:space="preserve"> fraudulent transactions (TP) and missed 3</w:t>
+      </w:r>
+      <w:r>
+        <w:rPr>
+          <w:rFonts w:hint="eastAsia"/>
+        </w:rPr>
+        <w:t>0</w:t>
+      </w:r>
+      <w:r>
+        <w:t xml:space="preserve"> (FN), resulting in a ~73% success rate in detecting actual fraud.</w:t>
       </w:r>
     </w:p>
     <w:p>
@@ -4176,6 +4136,7 @@
   <w:style w:type="character" w:default="1" w:styleId="DefaultParagraphFont">
     <w:name w:val="Default Paragraph Font"/>
     <w:uiPriority w:val="1"/>
+    <w:semiHidden/>
     <w:unhideWhenUsed/>
   </w:style>
   <w:style w:type="table" w:default="1" w:styleId="TableNormal">
@@ -4895,12 +4856,11 @@
 </file>
 
 <file path=customXml/item2.xml><?xml version="1.0" encoding="utf-8"?>
-<?mso-contentType ?>
-<FormTemplates xmlns="http://schemas.microsoft.com/sharepoint/v3/contenttype/forms">
-  <Display>DocumentLibraryForm</Display>
-  <Edit>DocumentLibraryForm</Edit>
-  <New>DocumentLibraryForm</New>
-</FormTemplates>
+<p:properties xmlns:p="http://schemas.microsoft.com/office/2006/metadata/properties" xmlns:xsi="http://www.w3.org/2001/XMLSchema-instance" xmlns:pc="http://schemas.microsoft.com/office/infopath/2007/PartnerControls">
+  <documentManagement>
+    <_activity xmlns="514cd7b4-04c0-48f2-a1f3-d5d996e56569" xsi:nil="true"/>
+  </documentManagement>
+</p:properties>
 </file>
 
 <file path=customXml/item3.xml><?xml version="1.0" encoding="utf-8"?>
@@ -5125,11 +5085,12 @@
 </file>
 
 <file path=customXml/item4.xml><?xml version="1.0" encoding="utf-8"?>
-<p:properties xmlns:p="http://schemas.microsoft.com/office/2006/metadata/properties" xmlns:xsi="http://www.w3.org/2001/XMLSchema-instance" xmlns:pc="http://schemas.microsoft.com/office/infopath/2007/PartnerControls">
-  <documentManagement>
-    <_activity xmlns="514cd7b4-04c0-48f2-a1f3-d5d996e56569" xsi:nil="true"/>
-  </documentManagement>
-</p:properties>
+<?mso-contentType ?>
+<FormTemplates xmlns="http://schemas.microsoft.com/sharepoint/v3/contenttype/forms">
+  <Display>DocumentLibraryForm</Display>
+  <Edit>DocumentLibraryForm</Edit>
+  <New>DocumentLibraryForm</New>
+</FormTemplates>
 </file>
 
 <file path=customXml/itemProps1.xml><?xml version="1.0" encoding="utf-8"?>
@@ -5141,9 +5102,11 @@
 </file>
 
 <file path=customXml/itemProps2.xml><?xml version="1.0" encoding="utf-8"?>
-<ds:datastoreItem xmlns:ds="http://schemas.openxmlformats.org/officeDocument/2006/customXml" ds:itemID="{2204C9EC-D6D9-48D5-9713-D164CBBB8A1E}">
+<ds:datastoreItem xmlns:ds="http://schemas.openxmlformats.org/officeDocument/2006/customXml" ds:itemID="{A992807E-4188-43BB-9878-F484357935CE}">
   <ds:schemaRefs>
-    <ds:schemaRef ds:uri="http://schemas.microsoft.com/sharepoint/v3/contenttype/forms"/>
+    <ds:schemaRef ds:uri="http://schemas.microsoft.com/office/2006/metadata/properties"/>
+    <ds:schemaRef ds:uri="http://schemas.microsoft.com/office/infopath/2007/PartnerControls"/>
+    <ds:schemaRef ds:uri="514cd7b4-04c0-48f2-a1f3-d5d996e56569"/>
   </ds:schemaRefs>
 </ds:datastoreItem>
 </file>
@@ -5168,11 +5131,9 @@
 </file>
 
 <file path=customXml/itemProps4.xml><?xml version="1.0" encoding="utf-8"?>
-<ds:datastoreItem xmlns:ds="http://schemas.openxmlformats.org/officeDocument/2006/customXml" ds:itemID="{A992807E-4188-43BB-9878-F484357935CE}">
+<ds:datastoreItem xmlns:ds="http://schemas.openxmlformats.org/officeDocument/2006/customXml" ds:itemID="{2204C9EC-D6D9-48D5-9713-D164CBBB8A1E}">
   <ds:schemaRefs>
-    <ds:schemaRef ds:uri="http://schemas.microsoft.com/office/2006/metadata/properties"/>
-    <ds:schemaRef ds:uri="http://schemas.microsoft.com/office/infopath/2007/PartnerControls"/>
-    <ds:schemaRef ds:uri="514cd7b4-04c0-48f2-a1f3-d5d996e56569"/>
+    <ds:schemaRef ds:uri="http://schemas.microsoft.com/sharepoint/v3/contenttype/forms"/>
   </ds:schemaRefs>
 </ds:datastoreItem>
 </file>